--- a/Test_BP/Fol_2k_files_500(2)/fr-FR/file 500_2 - Copy (96).docx
+++ b/Test_BP/Fol_2k_files_500(2)/fr-FR/file 500_2 - Copy (96).docx
@@ -1,7 +1,7 @@
 
 <file path=word/document.xml><?xml version="1.0" encoding="utf-8"?>
 <w:document xmlns:wpc="http://schemas.microsoft.com/office/word/2010/wordprocessingCanvas" xmlns:cx="http://schemas.microsoft.com/office/drawing/2014/chartex" xmlns:cx1="http://schemas.microsoft.com/office/drawing/2015/9/8/chartex" xmlns:cx2="http://schemas.microsoft.com/office/drawing/2015/10/21/chartex" xmlns:cx3="http://schemas.microsoft.com/office/drawing/2016/5/9/chartex" xmlns:cx4="http://schemas.microsoft.com/office/drawing/2016/5/10/chartex" xmlns:cx5="http://schemas.microsoft.com/office/drawing/2016/5/11/chartex" xmlns:mc="http://schemas.openxmlformats.org/markup-compatibility/2006" xmlns:o="urn:schemas-microsoft-com:office:office" xmlns:r="http://schemas.openxmlformats.org/officeDocument/2006/relationships" xmlns:m="http://schemas.openxmlformats.org/officeDocument/2006/math" xmlns:v="urn:schemas-microsoft-com:vml" xmlns:wp14="http://schemas.microsoft.com/office/word/2010/wordprocessingDrawing" xmlns:wp="http://schemas.openxmlformats.org/drawingml/2006/wordprocessingDrawing" xmlns:w10="urn:schemas-microsoft-com:office:word" xmlns:w="http://schemas.openxmlformats.org/wordprocessingml/2006/main" xmlns:w14="http://schemas.microsoft.com/office/word/2010/wordml" xmlns:w15="http://schemas.microsoft.com/office/word/2012/wordml" xmlns:wne="http://schemas.microsoft.com/office/word/2006/wordml" xmlns:wpg="http://schemas.microsoft.com/office/word/2010/wordprocessingGroup" xmlns:wpi="http://schemas.microsoft.com/office/word/2010/wordprocessingInk" xmlns:wps="http://schemas.microsoft.com/office/word/2010/wordprocessingShape" mc:Ignorable="w14 w15 wp14">
-  <!-- Generated by Aspose.Words for Java 20.12.0 -->
+  <!-- Generated by Aspose.Words for Java 21.10.0 -->
   <w:body>
     <w:p>
       <w:pPr>
@@ -35,44 +35,44 @@
           <w:highlight w:val="none"/>
           <w:u w:val="none" w:color="auto"/>
           <w:effect w:val="none"/>
-          <w:bdr w:val="nil"/>
-          <w:shd w:val="clear" w:color="auto" w:fill="auto"/>
-          <w:vertAlign w:val="baseline"/>
-          <w:rtl w:val="0"/>
-          <w:cs w:val="0"/>
-          <w:lang w:val="fr-FR" w:eastAsia="zh-TW" w:bidi="ar-SA"/>
-        </w:rPr>
-        <w:t>t èéxcèépt tõò sõò tèémpèér mýütýüæål tæåstèés mõòthèér.</w:t>
-      </w:r>
-      <w:r>
-        <w:rPr>
-          <w:rStyle w:val="DefaultParagraphFont"/>
-          <w:rFonts w:ascii="Calibri" w:eastAsia="Calibri" w:hAnsi="Calibri" w:cs="Calibri"/>
-          <w:b w:val="0"/>
-          <w:bCs w:val="0"/>
-          <w:i w:val="0"/>
-          <w:iCs w:val="0"/>
-          <w:caps w:val="0"/>
-          <w:smallCaps w:val="0"/>
-          <w:strike w:val="0"/>
-          <w:dstrike w:val="0"/>
-          <w:outline w:val="0"/>
-          <w:shadow w:val="0"/>
-          <w:emboss w:val="0"/>
-          <w:imprint w:val="0"/>
-          <w:noProof w:val="0"/>
-          <w:vanish w:val="0"/>
-          <w:color w:val="auto"/>
-          <w:spacing w:val="0"/>
-          <w:w w:val="100"/>
-          <w:kern w:val="0"/>
-          <w:position w:val="0"/>
-          <w:sz w:val="22"/>
-          <w:szCs w:val="22"/>
-          <w:highlight w:val="none"/>
-          <w:u w:val="none" w:color="auto"/>
-          <w:effect w:val="none"/>
-          <w:bdr w:val="nil"/>
+          <w:bdr w:val="none" w:sz="0" w:space="0" w:color="auto"/>
+          <w:shd w:val="clear" w:color="auto" w:fill="auto"/>
+          <w:vertAlign w:val="baseline"/>
+          <w:rtl w:val="0"/>
+          <w:cs w:val="0"/>
+          <w:lang w:val="fr-FR" w:eastAsia="zh-TW" w:bidi="ar-SA"/>
+        </w:rPr>
+        <w:t>t ëêxcëêpt tòõ sòõ tëêmpëêr müùtüùáål táåstëês mòõthëêr.</w:t>
+      </w:r>
+      <w:r>
+        <w:rPr>
+          <w:rStyle w:val="DefaultParagraphFont"/>
+          <w:rFonts w:ascii="Calibri" w:eastAsia="Calibri" w:hAnsi="Calibri" w:cs="Calibri"/>
+          <w:b w:val="0"/>
+          <w:bCs w:val="0"/>
+          <w:i w:val="0"/>
+          <w:iCs w:val="0"/>
+          <w:caps w:val="0"/>
+          <w:smallCaps w:val="0"/>
+          <w:strike w:val="0"/>
+          <w:dstrike w:val="0"/>
+          <w:outline w:val="0"/>
+          <w:shadow w:val="0"/>
+          <w:emboss w:val="0"/>
+          <w:imprint w:val="0"/>
+          <w:noProof w:val="0"/>
+          <w:vanish w:val="0"/>
+          <w:color w:val="auto"/>
+          <w:spacing w:val="0"/>
+          <w:w w:val="100"/>
+          <w:kern w:val="0"/>
+          <w:position w:val="0"/>
+          <w:sz w:val="22"/>
+          <w:szCs w:val="22"/>
+          <w:highlight w:val="none"/>
+          <w:u w:val="none" w:color="auto"/>
+          <w:effect w:val="none"/>
+          <w:bdr w:val="none" w:sz="0" w:space="0" w:color="auto"/>
           <w:shd w:val="clear" w:color="auto" w:fill="auto"/>
           <w:vertAlign w:val="baseline"/>
           <w:rtl w:val="0"/>
@@ -109,44 +109,44 @@
           <w:highlight w:val="none"/>
           <w:u w:val="none" w:color="auto"/>
           <w:effect w:val="none"/>
-          <w:bdr w:val="nil"/>
-          <w:shd w:val="clear" w:color="auto" w:fill="auto"/>
-          <w:vertAlign w:val="baseline"/>
-          <w:rtl w:val="0"/>
-          <w:cs w:val="0"/>
-          <w:lang w:val="fr-FR" w:eastAsia="zh-TW" w:bidi="ar-SA"/>
-        </w:rPr>
-        <w:t>Ìntêêrêêstêêd cùültîìväátêêd îìts cõòntîìnùüîìng nõòw yêêt äárêê.</w:t>
-      </w:r>
-      <w:r>
-        <w:rPr>
-          <w:rStyle w:val="DefaultParagraphFont"/>
-          <w:rFonts w:ascii="Calibri" w:eastAsia="Calibri" w:hAnsi="Calibri" w:cs="Calibri"/>
-          <w:b w:val="0"/>
-          <w:bCs w:val="0"/>
-          <w:i w:val="0"/>
-          <w:iCs w:val="0"/>
-          <w:caps w:val="0"/>
-          <w:smallCaps w:val="0"/>
-          <w:strike w:val="0"/>
-          <w:dstrike w:val="0"/>
-          <w:outline w:val="0"/>
-          <w:shadow w:val="0"/>
-          <w:emboss w:val="0"/>
-          <w:imprint w:val="0"/>
-          <w:noProof w:val="0"/>
-          <w:vanish w:val="0"/>
-          <w:color w:val="auto"/>
-          <w:spacing w:val="0"/>
-          <w:w w:val="100"/>
-          <w:kern w:val="0"/>
-          <w:position w:val="0"/>
-          <w:sz w:val="22"/>
-          <w:szCs w:val="22"/>
-          <w:highlight w:val="none"/>
-          <w:u w:val="none" w:color="auto"/>
-          <w:effect w:val="none"/>
-          <w:bdr w:val="nil"/>
+          <w:bdr w:val="none" w:sz="0" w:space="0" w:color="auto"/>
+          <w:shd w:val="clear" w:color="auto" w:fill="auto"/>
+          <w:vertAlign w:val="baseline"/>
+          <w:rtl w:val="0"/>
+          <w:cs w:val="0"/>
+          <w:lang w:val="fr-FR" w:eastAsia="zh-TW" w:bidi="ar-SA"/>
+        </w:rPr>
+        <w:t>Ïntêêrêêstêêd cýúltìïväætêêd ìïts côôntìïnýúìïng nôôw yêêt äærêê.</w:t>
+      </w:r>
+      <w:r>
+        <w:rPr>
+          <w:rStyle w:val="DefaultParagraphFont"/>
+          <w:rFonts w:ascii="Calibri" w:eastAsia="Calibri" w:hAnsi="Calibri" w:cs="Calibri"/>
+          <w:b w:val="0"/>
+          <w:bCs w:val="0"/>
+          <w:i w:val="0"/>
+          <w:iCs w:val="0"/>
+          <w:caps w:val="0"/>
+          <w:smallCaps w:val="0"/>
+          <w:strike w:val="0"/>
+          <w:dstrike w:val="0"/>
+          <w:outline w:val="0"/>
+          <w:shadow w:val="0"/>
+          <w:emboss w:val="0"/>
+          <w:imprint w:val="0"/>
+          <w:noProof w:val="0"/>
+          <w:vanish w:val="0"/>
+          <w:color w:val="auto"/>
+          <w:spacing w:val="0"/>
+          <w:w w:val="100"/>
+          <w:kern w:val="0"/>
+          <w:position w:val="0"/>
+          <w:sz w:val="22"/>
+          <w:szCs w:val="22"/>
+          <w:highlight w:val="none"/>
+          <w:u w:val="none" w:color="auto"/>
+          <w:effect w:val="none"/>
+          <w:bdr w:val="none" w:sz="0" w:space="0" w:color="auto"/>
           <w:shd w:val="clear" w:color="auto" w:fill="auto"/>
           <w:vertAlign w:val="baseline"/>
           <w:rtl w:val="0"/>
@@ -183,44 +183,44 @@
           <w:highlight w:val="none"/>
           <w:u w:val="none" w:color="auto"/>
           <w:effect w:val="none"/>
-          <w:bdr w:val="nil"/>
-          <w:shd w:val="clear" w:color="auto" w:fill="auto"/>
-          <w:vertAlign w:val="baseline"/>
-          <w:rtl w:val="0"/>
-          <w:cs w:val="0"/>
-          <w:lang w:val="fr-FR" w:eastAsia="zh-TW" w:bidi="ar-SA"/>
-        </w:rPr>
-        <w:t>Óýüt ïìntëêrëêstëêd ååccëêptååncëê õôýür påårtïìåålïìty ååffrõôntïìng ýünplëêååsåånt why åådd.</w:t>
-      </w:r>
-      <w:r>
-        <w:rPr>
-          <w:rStyle w:val="DefaultParagraphFont"/>
-          <w:rFonts w:ascii="Calibri" w:eastAsia="Calibri" w:hAnsi="Calibri" w:cs="Calibri"/>
-          <w:b w:val="0"/>
-          <w:bCs w:val="0"/>
-          <w:i w:val="0"/>
-          <w:iCs w:val="0"/>
-          <w:caps w:val="0"/>
-          <w:smallCaps w:val="0"/>
-          <w:strike w:val="0"/>
-          <w:dstrike w:val="0"/>
-          <w:outline w:val="0"/>
-          <w:shadow w:val="0"/>
-          <w:emboss w:val="0"/>
-          <w:imprint w:val="0"/>
-          <w:noProof w:val="0"/>
-          <w:vanish w:val="0"/>
-          <w:color w:val="auto"/>
-          <w:spacing w:val="0"/>
-          <w:w w:val="100"/>
-          <w:kern w:val="0"/>
-          <w:position w:val="0"/>
-          <w:sz w:val="22"/>
-          <w:szCs w:val="22"/>
-          <w:highlight w:val="none"/>
-          <w:u w:val="none" w:color="auto"/>
-          <w:effect w:val="none"/>
-          <w:bdr w:val="nil"/>
+          <w:bdr w:val="none" w:sz="0" w:space="0" w:color="auto"/>
+          <w:shd w:val="clear" w:color="auto" w:fill="auto"/>
+          <w:vertAlign w:val="baseline"/>
+          <w:rtl w:val="0"/>
+          <w:cs w:val="0"/>
+          <w:lang w:val="fr-FR" w:eastAsia="zh-TW" w:bidi="ar-SA"/>
+        </w:rPr>
+        <w:t>Ôùùt ííntèèrèèstèèd æàccèèptæàncèè ôõùùr pæàrtííæàlííty æàffrôõntííng ùùnplèèæàsæànt why æàdd.</w:t>
+      </w:r>
+      <w:r>
+        <w:rPr>
+          <w:rStyle w:val="DefaultParagraphFont"/>
+          <w:rFonts w:ascii="Calibri" w:eastAsia="Calibri" w:hAnsi="Calibri" w:cs="Calibri"/>
+          <w:b w:val="0"/>
+          <w:bCs w:val="0"/>
+          <w:i w:val="0"/>
+          <w:iCs w:val="0"/>
+          <w:caps w:val="0"/>
+          <w:smallCaps w:val="0"/>
+          <w:strike w:val="0"/>
+          <w:dstrike w:val="0"/>
+          <w:outline w:val="0"/>
+          <w:shadow w:val="0"/>
+          <w:emboss w:val="0"/>
+          <w:imprint w:val="0"/>
+          <w:noProof w:val="0"/>
+          <w:vanish w:val="0"/>
+          <w:color w:val="auto"/>
+          <w:spacing w:val="0"/>
+          <w:w w:val="100"/>
+          <w:kern w:val="0"/>
+          <w:position w:val="0"/>
+          <w:sz w:val="22"/>
+          <w:szCs w:val="22"/>
+          <w:highlight w:val="none"/>
+          <w:u w:val="none" w:color="auto"/>
+          <w:effect w:val="none"/>
+          <w:bdr w:val="none" w:sz="0" w:space="0" w:color="auto"/>
           <w:shd w:val="clear" w:color="auto" w:fill="auto"/>
           <w:vertAlign w:val="baseline"/>
           <w:rtl w:val="0"/>
@@ -257,44 +257,44 @@
           <w:highlight w:val="none"/>
           <w:u w:val="none" w:color="auto"/>
           <w:effect w:val="none"/>
-          <w:bdr w:val="nil"/>
-          <w:shd w:val="clear" w:color="auto" w:fill="auto"/>
-          <w:vertAlign w:val="baseline"/>
-          <w:rtl w:val="0"/>
-          <w:cs w:val="0"/>
-          <w:lang w:val="fr-FR" w:eastAsia="zh-TW" w:bidi="ar-SA"/>
-        </w:rPr>
-        <w:t>Èstéëéëm gàærdéën méën yéët shy cóóúúrséë.</w:t>
-      </w:r>
-      <w:r>
-        <w:rPr>
-          <w:rStyle w:val="DefaultParagraphFont"/>
-          <w:rFonts w:ascii="Calibri" w:eastAsia="Calibri" w:hAnsi="Calibri" w:cs="Calibri"/>
-          <w:b w:val="0"/>
-          <w:bCs w:val="0"/>
-          <w:i w:val="0"/>
-          <w:iCs w:val="0"/>
-          <w:caps w:val="0"/>
-          <w:smallCaps w:val="0"/>
-          <w:strike w:val="0"/>
-          <w:dstrike w:val="0"/>
-          <w:outline w:val="0"/>
-          <w:shadow w:val="0"/>
-          <w:emboss w:val="0"/>
-          <w:imprint w:val="0"/>
-          <w:noProof w:val="0"/>
-          <w:vanish w:val="0"/>
-          <w:color w:val="auto"/>
-          <w:spacing w:val="0"/>
-          <w:w w:val="100"/>
-          <w:kern w:val="0"/>
-          <w:position w:val="0"/>
-          <w:sz w:val="22"/>
-          <w:szCs w:val="22"/>
-          <w:highlight w:val="none"/>
-          <w:u w:val="none" w:color="auto"/>
-          <w:effect w:val="none"/>
-          <w:bdr w:val="nil"/>
+          <w:bdr w:val="none" w:sz="0" w:space="0" w:color="auto"/>
+          <w:shd w:val="clear" w:color="auto" w:fill="auto"/>
+          <w:vertAlign w:val="baseline"/>
+          <w:rtl w:val="0"/>
+          <w:cs w:val="0"/>
+          <w:lang w:val="fr-FR" w:eastAsia="zh-TW" w:bidi="ar-SA"/>
+        </w:rPr>
+        <w:t>Éstëêëêm gâãrdëên mëên yëêt shy côôûúrsëê.</w:t>
+      </w:r>
+      <w:r>
+        <w:rPr>
+          <w:rStyle w:val="DefaultParagraphFont"/>
+          <w:rFonts w:ascii="Calibri" w:eastAsia="Calibri" w:hAnsi="Calibri" w:cs="Calibri"/>
+          <w:b w:val="0"/>
+          <w:bCs w:val="0"/>
+          <w:i w:val="0"/>
+          <w:iCs w:val="0"/>
+          <w:caps w:val="0"/>
+          <w:smallCaps w:val="0"/>
+          <w:strike w:val="0"/>
+          <w:dstrike w:val="0"/>
+          <w:outline w:val="0"/>
+          <w:shadow w:val="0"/>
+          <w:emboss w:val="0"/>
+          <w:imprint w:val="0"/>
+          <w:noProof w:val="0"/>
+          <w:vanish w:val="0"/>
+          <w:color w:val="auto"/>
+          <w:spacing w:val="0"/>
+          <w:w w:val="100"/>
+          <w:kern w:val="0"/>
+          <w:position w:val="0"/>
+          <w:sz w:val="22"/>
+          <w:szCs w:val="22"/>
+          <w:highlight w:val="none"/>
+          <w:u w:val="none" w:color="auto"/>
+          <w:effect w:val="none"/>
+          <w:bdr w:val="none" w:sz="0" w:space="0" w:color="auto"/>
           <w:shd w:val="clear" w:color="auto" w:fill="auto"/>
           <w:vertAlign w:val="baseline"/>
           <w:rtl w:val="0"/>
@@ -331,44 +331,44 @@
           <w:highlight w:val="none"/>
           <w:u w:val="none" w:color="auto"/>
           <w:effect w:val="none"/>
-          <w:bdr w:val="nil"/>
-          <w:shd w:val="clear" w:color="auto" w:fill="auto"/>
-          <w:vertAlign w:val="baseline"/>
-          <w:rtl w:val="0"/>
-          <w:cs w:val="0"/>
-          <w:lang w:val="fr-FR" w:eastAsia="zh-TW" w:bidi="ar-SA"/>
-        </w:rPr>
-        <w:t>Còõnsûúltëêd ûúp my tòõlëêrãàbly sòõmëêtìímëês pëêrpëêtûúãàl òõh.</w:t>
-      </w:r>
-      <w:r>
-        <w:rPr>
-          <w:rStyle w:val="DefaultParagraphFont"/>
-          <w:rFonts w:ascii="Calibri" w:eastAsia="Calibri" w:hAnsi="Calibri" w:cs="Calibri"/>
-          <w:b w:val="0"/>
-          <w:bCs w:val="0"/>
-          <w:i w:val="0"/>
-          <w:iCs w:val="0"/>
-          <w:caps w:val="0"/>
-          <w:smallCaps w:val="0"/>
-          <w:strike w:val="0"/>
-          <w:dstrike w:val="0"/>
-          <w:outline w:val="0"/>
-          <w:shadow w:val="0"/>
-          <w:emboss w:val="0"/>
-          <w:imprint w:val="0"/>
-          <w:noProof w:val="0"/>
-          <w:vanish w:val="0"/>
-          <w:color w:val="auto"/>
-          <w:spacing w:val="0"/>
-          <w:w w:val="100"/>
-          <w:kern w:val="0"/>
-          <w:position w:val="0"/>
-          <w:sz w:val="22"/>
-          <w:szCs w:val="22"/>
-          <w:highlight w:val="none"/>
-          <w:u w:val="none" w:color="auto"/>
-          <w:effect w:val="none"/>
-          <w:bdr w:val="nil"/>
+          <w:bdr w:val="none" w:sz="0" w:space="0" w:color="auto"/>
+          <w:shd w:val="clear" w:color="auto" w:fill="auto"/>
+          <w:vertAlign w:val="baseline"/>
+          <w:rtl w:val="0"/>
+          <w:cs w:val="0"/>
+          <w:lang w:val="fr-FR" w:eastAsia="zh-TW" w:bidi="ar-SA"/>
+        </w:rPr>
+        <w:t>Côónsûültêêd ûüp my tôólêêråãbly sôómêêtììmêês pêêrpêêtûüåãl ôóh.</w:t>
+      </w:r>
+      <w:r>
+        <w:rPr>
+          <w:rStyle w:val="DefaultParagraphFont"/>
+          <w:rFonts w:ascii="Calibri" w:eastAsia="Calibri" w:hAnsi="Calibri" w:cs="Calibri"/>
+          <w:b w:val="0"/>
+          <w:bCs w:val="0"/>
+          <w:i w:val="0"/>
+          <w:iCs w:val="0"/>
+          <w:caps w:val="0"/>
+          <w:smallCaps w:val="0"/>
+          <w:strike w:val="0"/>
+          <w:dstrike w:val="0"/>
+          <w:outline w:val="0"/>
+          <w:shadow w:val="0"/>
+          <w:emboss w:val="0"/>
+          <w:imprint w:val="0"/>
+          <w:noProof w:val="0"/>
+          <w:vanish w:val="0"/>
+          <w:color w:val="auto"/>
+          <w:spacing w:val="0"/>
+          <w:w w:val="100"/>
+          <w:kern w:val="0"/>
+          <w:position w:val="0"/>
+          <w:sz w:val="22"/>
+          <w:szCs w:val="22"/>
+          <w:highlight w:val="none"/>
+          <w:u w:val="none" w:color="auto"/>
+          <w:effect w:val="none"/>
+          <w:bdr w:val="none" w:sz="0" w:space="0" w:color="auto"/>
           <w:shd w:val="clear" w:color="auto" w:fill="auto"/>
           <w:vertAlign w:val="baseline"/>
           <w:rtl w:val="0"/>
@@ -405,44 +405,44 @@
           <w:highlight w:val="none"/>
           <w:u w:val="none" w:color="auto"/>
           <w:effect w:val="none"/>
-          <w:bdr w:val="nil"/>
-          <w:shd w:val="clear" w:color="auto" w:fill="auto"/>
-          <w:vertAlign w:val="baseline"/>
-          <w:rtl w:val="0"/>
-          <w:cs w:val="0"/>
-          <w:lang w:val="fr-FR" w:eastAsia="zh-TW" w:bidi="ar-SA"/>
-        </w:rPr>
-        <w:t>Éxprêèssììôón äæccêèptäæncêè ììmprüüdêèncêè päærtììcüüläær häæd êèäæt üünsäætììäæblêè.</w:t>
-      </w:r>
-      <w:r>
-        <w:rPr>
-          <w:rStyle w:val="DefaultParagraphFont"/>
-          <w:rFonts w:ascii="Calibri" w:eastAsia="Calibri" w:hAnsi="Calibri" w:cs="Calibri"/>
-          <w:b w:val="0"/>
-          <w:bCs w:val="0"/>
-          <w:i w:val="0"/>
-          <w:iCs w:val="0"/>
-          <w:caps w:val="0"/>
-          <w:smallCaps w:val="0"/>
-          <w:strike w:val="0"/>
-          <w:dstrike w:val="0"/>
-          <w:outline w:val="0"/>
-          <w:shadow w:val="0"/>
-          <w:emboss w:val="0"/>
-          <w:imprint w:val="0"/>
-          <w:noProof w:val="0"/>
-          <w:vanish w:val="0"/>
-          <w:color w:val="auto"/>
-          <w:spacing w:val="0"/>
-          <w:w w:val="100"/>
-          <w:kern w:val="0"/>
-          <w:position w:val="0"/>
-          <w:sz w:val="22"/>
-          <w:szCs w:val="22"/>
-          <w:highlight w:val="none"/>
-          <w:u w:val="none" w:color="auto"/>
-          <w:effect w:val="none"/>
-          <w:bdr w:val="nil"/>
+          <w:bdr w:val="none" w:sz="0" w:space="0" w:color="auto"/>
+          <w:shd w:val="clear" w:color="auto" w:fill="auto"/>
+          <w:vertAlign w:val="baseline"/>
+          <w:rtl w:val="0"/>
+          <w:cs w:val="0"/>
+          <w:lang w:val="fr-FR" w:eastAsia="zh-TW" w:bidi="ar-SA"/>
+        </w:rPr>
+        <w:t>Êxpréêssîïõôn äãccéêptäãncéê îïmprûýdéêncéê päãrtîïcûýläãr häãd éêäãt ûýnsäãtîïäãbléê.</w:t>
+      </w:r>
+      <w:r>
+        <w:rPr>
+          <w:rStyle w:val="DefaultParagraphFont"/>
+          <w:rFonts w:ascii="Calibri" w:eastAsia="Calibri" w:hAnsi="Calibri" w:cs="Calibri"/>
+          <w:b w:val="0"/>
+          <w:bCs w:val="0"/>
+          <w:i w:val="0"/>
+          <w:iCs w:val="0"/>
+          <w:caps w:val="0"/>
+          <w:smallCaps w:val="0"/>
+          <w:strike w:val="0"/>
+          <w:dstrike w:val="0"/>
+          <w:outline w:val="0"/>
+          <w:shadow w:val="0"/>
+          <w:emboss w:val="0"/>
+          <w:imprint w:val="0"/>
+          <w:noProof w:val="0"/>
+          <w:vanish w:val="0"/>
+          <w:color w:val="auto"/>
+          <w:spacing w:val="0"/>
+          <w:w w:val="100"/>
+          <w:kern w:val="0"/>
+          <w:position w:val="0"/>
+          <w:sz w:val="22"/>
+          <w:szCs w:val="22"/>
+          <w:highlight w:val="none"/>
+          <w:u w:val="none" w:color="auto"/>
+          <w:effect w:val="none"/>
+          <w:bdr w:val="none" w:sz="0" w:space="0" w:color="auto"/>
           <w:shd w:val="clear" w:color="auto" w:fill="auto"/>
           <w:vertAlign w:val="baseline"/>
           <w:rtl w:val="0"/>
@@ -485,44 +485,44 @@
           <w:highlight w:val="none"/>
           <w:u w:val="none" w:color="auto"/>
           <w:effect w:val="none"/>
-          <w:bdr w:val="nil"/>
-          <w:shd w:val="clear" w:color="auto" w:fill="auto"/>
-          <w:vertAlign w:val="baseline"/>
-          <w:rtl w:val="0"/>
-          <w:cs w:val="0"/>
-          <w:lang w:val="fr-FR" w:eastAsia="zh-TW" w:bidi="ar-SA"/>
-        </w:rPr>
-        <w:t>Hââd dëènòótîìng pròópëèrly jòóîìntûúrëè yòóûú òóccââsîìòón dîìrëèctly rââîìllëèry.</w:t>
-      </w:r>
-      <w:r>
-        <w:rPr>
-          <w:rStyle w:val="DefaultParagraphFont"/>
-          <w:rFonts w:ascii="Calibri" w:eastAsia="Calibri" w:hAnsi="Calibri" w:cs="Calibri"/>
-          <w:b w:val="0"/>
-          <w:bCs w:val="0"/>
-          <w:i w:val="0"/>
-          <w:iCs w:val="0"/>
-          <w:caps w:val="0"/>
-          <w:smallCaps w:val="0"/>
-          <w:strike w:val="0"/>
-          <w:dstrike w:val="0"/>
-          <w:outline w:val="0"/>
-          <w:shadow w:val="0"/>
-          <w:emboss w:val="0"/>
-          <w:imprint w:val="0"/>
-          <w:noProof w:val="0"/>
-          <w:vanish w:val="0"/>
-          <w:color w:val="auto"/>
-          <w:spacing w:val="0"/>
-          <w:w w:val="100"/>
-          <w:kern w:val="0"/>
-          <w:position w:val="0"/>
-          <w:sz w:val="22"/>
-          <w:szCs w:val="22"/>
-          <w:highlight w:val="none"/>
-          <w:u w:val="none" w:color="auto"/>
-          <w:effect w:val="none"/>
-          <w:bdr w:val="nil"/>
+          <w:bdr w:val="none" w:sz="0" w:space="0" w:color="auto"/>
+          <w:shd w:val="clear" w:color="auto" w:fill="auto"/>
+          <w:vertAlign w:val="baseline"/>
+          <w:rtl w:val="0"/>
+          <w:cs w:val="0"/>
+          <w:lang w:val="fr-FR" w:eastAsia="zh-TW" w:bidi="ar-SA"/>
+        </w:rPr>
+        <w:t>Hããd dèènôõtîïng prôõpèèrly jôõîïntýürèè yôõýü ôõccããsîïôõn dîïrèèctly rããîïllèèry.</w:t>
+      </w:r>
+      <w:r>
+        <w:rPr>
+          <w:rStyle w:val="DefaultParagraphFont"/>
+          <w:rFonts w:ascii="Calibri" w:eastAsia="Calibri" w:hAnsi="Calibri" w:cs="Calibri"/>
+          <w:b w:val="0"/>
+          <w:bCs w:val="0"/>
+          <w:i w:val="0"/>
+          <w:iCs w:val="0"/>
+          <w:caps w:val="0"/>
+          <w:smallCaps w:val="0"/>
+          <w:strike w:val="0"/>
+          <w:dstrike w:val="0"/>
+          <w:outline w:val="0"/>
+          <w:shadow w:val="0"/>
+          <w:emboss w:val="0"/>
+          <w:imprint w:val="0"/>
+          <w:noProof w:val="0"/>
+          <w:vanish w:val="0"/>
+          <w:color w:val="auto"/>
+          <w:spacing w:val="0"/>
+          <w:w w:val="100"/>
+          <w:kern w:val="0"/>
+          <w:position w:val="0"/>
+          <w:sz w:val="22"/>
+          <w:szCs w:val="22"/>
+          <w:highlight w:val="none"/>
+          <w:u w:val="none" w:color="auto"/>
+          <w:effect w:val="none"/>
+          <w:bdr w:val="none" w:sz="0" w:space="0" w:color="auto"/>
           <w:shd w:val="clear" w:color="auto" w:fill="auto"/>
           <w:vertAlign w:val="baseline"/>
           <w:rtl w:val="0"/>
@@ -559,44 +559,44 @@
           <w:highlight w:val="none"/>
           <w:u w:val="none" w:color="auto"/>
           <w:effect w:val="none"/>
-          <w:bdr w:val="nil"/>
-          <w:shd w:val="clear" w:color="auto" w:fill="auto"/>
-          <w:vertAlign w:val="baseline"/>
-          <w:rtl w:val="0"/>
-          <w:cs w:val="0"/>
-          <w:lang w:val="fr-FR" w:eastAsia="zh-TW" w:bidi="ar-SA"/>
-        </w:rPr>
-        <w:t>În sáàïìd töô öôf pöôöôr füüll béê pöôst fáàcéê snüüg.</w:t>
-      </w:r>
-      <w:r>
-        <w:rPr>
-          <w:rStyle w:val="DefaultParagraphFont"/>
-          <w:rFonts w:ascii="Calibri" w:eastAsia="Calibri" w:hAnsi="Calibri" w:cs="Calibri"/>
-          <w:b w:val="0"/>
-          <w:bCs w:val="0"/>
-          <w:i w:val="0"/>
-          <w:iCs w:val="0"/>
-          <w:caps w:val="0"/>
-          <w:smallCaps w:val="0"/>
-          <w:strike w:val="0"/>
-          <w:dstrike w:val="0"/>
-          <w:outline w:val="0"/>
-          <w:shadow w:val="0"/>
-          <w:emboss w:val="0"/>
-          <w:imprint w:val="0"/>
-          <w:noProof w:val="0"/>
-          <w:vanish w:val="0"/>
-          <w:color w:val="auto"/>
-          <w:spacing w:val="0"/>
-          <w:w w:val="100"/>
-          <w:kern w:val="0"/>
-          <w:position w:val="0"/>
-          <w:sz w:val="22"/>
-          <w:szCs w:val="22"/>
-          <w:highlight w:val="none"/>
-          <w:u w:val="none" w:color="auto"/>
-          <w:effect w:val="none"/>
-          <w:bdr w:val="nil"/>
+          <w:bdr w:val="none" w:sz="0" w:space="0" w:color="auto"/>
+          <w:shd w:val="clear" w:color="auto" w:fill="auto"/>
+          <w:vertAlign w:val="baseline"/>
+          <w:rtl w:val="0"/>
+          <w:cs w:val="0"/>
+          <w:lang w:val="fr-FR" w:eastAsia="zh-TW" w:bidi="ar-SA"/>
+        </w:rPr>
+        <w:t>Ín sæàïîd tôó ôóf pôóôór fùüll béë pôóst fæàcéë snùüg.</w:t>
+      </w:r>
+      <w:r>
+        <w:rPr>
+          <w:rStyle w:val="DefaultParagraphFont"/>
+          <w:rFonts w:ascii="Calibri" w:eastAsia="Calibri" w:hAnsi="Calibri" w:cs="Calibri"/>
+          <w:b w:val="0"/>
+          <w:bCs w:val="0"/>
+          <w:i w:val="0"/>
+          <w:iCs w:val="0"/>
+          <w:caps w:val="0"/>
+          <w:smallCaps w:val="0"/>
+          <w:strike w:val="0"/>
+          <w:dstrike w:val="0"/>
+          <w:outline w:val="0"/>
+          <w:shadow w:val="0"/>
+          <w:emboss w:val="0"/>
+          <w:imprint w:val="0"/>
+          <w:noProof w:val="0"/>
+          <w:vanish w:val="0"/>
+          <w:color w:val="auto"/>
+          <w:spacing w:val="0"/>
+          <w:w w:val="100"/>
+          <w:kern w:val="0"/>
+          <w:position w:val="0"/>
+          <w:sz w:val="22"/>
+          <w:szCs w:val="22"/>
+          <w:highlight w:val="none"/>
+          <w:u w:val="none" w:color="auto"/>
+          <w:effect w:val="none"/>
+          <w:bdr w:val="none" w:sz="0" w:space="0" w:color="auto"/>
           <w:shd w:val="clear" w:color="auto" w:fill="auto"/>
           <w:vertAlign w:val="baseline"/>
           <w:rtl w:val="0"/>
@@ -633,44 +633,44 @@
           <w:highlight w:val="none"/>
           <w:u w:val="none" w:color="auto"/>
           <w:effect w:val="none"/>
-          <w:bdr w:val="nil"/>
-          <w:shd w:val="clear" w:color="auto" w:fill="auto"/>
-          <w:vertAlign w:val="baseline"/>
-          <w:rtl w:val="0"/>
-          <w:cs w:val="0"/>
-          <w:lang w:val="fr-FR" w:eastAsia="zh-TW" w:bidi="ar-SA"/>
-        </w:rPr>
-        <w:t>Ìntröõdúúcèëd ïìmprúúdèëncèë sèëèë sáæy úúnplèëáæsïìng dèëvöõnshïìrèë áæccèëptáæncèë söõn.</w:t>
-      </w:r>
-      <w:r>
-        <w:rPr>
-          <w:rStyle w:val="DefaultParagraphFont"/>
-          <w:rFonts w:ascii="Calibri" w:eastAsia="Calibri" w:hAnsi="Calibri" w:cs="Calibri"/>
-          <w:b w:val="0"/>
-          <w:bCs w:val="0"/>
-          <w:i w:val="0"/>
-          <w:iCs w:val="0"/>
-          <w:caps w:val="0"/>
-          <w:smallCaps w:val="0"/>
-          <w:strike w:val="0"/>
-          <w:dstrike w:val="0"/>
-          <w:outline w:val="0"/>
-          <w:shadow w:val="0"/>
-          <w:emboss w:val="0"/>
-          <w:imprint w:val="0"/>
-          <w:noProof w:val="0"/>
-          <w:vanish w:val="0"/>
-          <w:color w:val="auto"/>
-          <w:spacing w:val="0"/>
-          <w:w w:val="100"/>
-          <w:kern w:val="0"/>
-          <w:position w:val="0"/>
-          <w:sz w:val="22"/>
-          <w:szCs w:val="22"/>
-          <w:highlight w:val="none"/>
-          <w:u w:val="none" w:color="auto"/>
-          <w:effect w:val="none"/>
-          <w:bdr w:val="nil"/>
+          <w:bdr w:val="none" w:sz="0" w:space="0" w:color="auto"/>
+          <w:shd w:val="clear" w:color="auto" w:fill="auto"/>
+          <w:vertAlign w:val="baseline"/>
+          <w:rtl w:val="0"/>
+          <w:cs w:val="0"/>
+          <w:lang w:val="fr-FR" w:eastAsia="zh-TW" w:bidi="ar-SA"/>
+        </w:rPr>
+        <w:t>Ïntröödýûcéèd îímprýûdéèncéè séèéè sâãy ýûnpléèâãsîíng déèvöönshîíréè âãccéèptâãncéè söön.</w:t>
+      </w:r>
+      <w:r>
+        <w:rPr>
+          <w:rStyle w:val="DefaultParagraphFont"/>
+          <w:rFonts w:ascii="Calibri" w:eastAsia="Calibri" w:hAnsi="Calibri" w:cs="Calibri"/>
+          <w:b w:val="0"/>
+          <w:bCs w:val="0"/>
+          <w:i w:val="0"/>
+          <w:iCs w:val="0"/>
+          <w:caps w:val="0"/>
+          <w:smallCaps w:val="0"/>
+          <w:strike w:val="0"/>
+          <w:dstrike w:val="0"/>
+          <w:outline w:val="0"/>
+          <w:shadow w:val="0"/>
+          <w:emboss w:val="0"/>
+          <w:imprint w:val="0"/>
+          <w:noProof w:val="0"/>
+          <w:vanish w:val="0"/>
+          <w:color w:val="auto"/>
+          <w:spacing w:val="0"/>
+          <w:w w:val="100"/>
+          <w:kern w:val="0"/>
+          <w:position w:val="0"/>
+          <w:sz w:val="22"/>
+          <w:szCs w:val="22"/>
+          <w:highlight w:val="none"/>
+          <w:u w:val="none" w:color="auto"/>
+          <w:effect w:val="none"/>
+          <w:bdr w:val="none" w:sz="0" w:space="0" w:color="auto"/>
           <w:shd w:val="clear" w:color="auto" w:fill="auto"/>
           <w:vertAlign w:val="baseline"/>
           <w:rtl w:val="0"/>
@@ -707,44 +707,44 @@
           <w:highlight w:val="none"/>
           <w:u w:val="none" w:color="auto"/>
           <w:effect w:val="none"/>
-          <w:bdr w:val="nil"/>
-          <w:shd w:val="clear" w:color="auto" w:fill="auto"/>
-          <w:vertAlign w:val="baseline"/>
-          <w:rtl w:val="0"/>
-          <w:cs w:val="0"/>
-          <w:lang w:val="fr-FR" w:eastAsia="zh-TW" w:bidi="ar-SA"/>
-        </w:rPr>
-        <w:t>Êxéëtéër lòôngéër wîísdòôm gáåy nòôr déësîígn áågéë.</w:t>
-      </w:r>
-      <w:r>
-        <w:rPr>
-          <w:rStyle w:val="DefaultParagraphFont"/>
-          <w:rFonts w:ascii="Calibri" w:eastAsia="Calibri" w:hAnsi="Calibri" w:cs="Calibri"/>
-          <w:b w:val="0"/>
-          <w:bCs w:val="0"/>
-          <w:i w:val="0"/>
-          <w:iCs w:val="0"/>
-          <w:caps w:val="0"/>
-          <w:smallCaps w:val="0"/>
-          <w:strike w:val="0"/>
-          <w:dstrike w:val="0"/>
-          <w:outline w:val="0"/>
-          <w:shadow w:val="0"/>
-          <w:emboss w:val="0"/>
-          <w:imprint w:val="0"/>
-          <w:noProof w:val="0"/>
-          <w:vanish w:val="0"/>
-          <w:color w:val="auto"/>
-          <w:spacing w:val="0"/>
-          <w:w w:val="100"/>
-          <w:kern w:val="0"/>
-          <w:position w:val="0"/>
-          <w:sz w:val="22"/>
-          <w:szCs w:val="22"/>
-          <w:highlight w:val="none"/>
-          <w:u w:val="none" w:color="auto"/>
-          <w:effect w:val="none"/>
-          <w:bdr w:val="nil"/>
+          <w:bdr w:val="none" w:sz="0" w:space="0" w:color="auto"/>
+          <w:shd w:val="clear" w:color="auto" w:fill="auto"/>
+          <w:vertAlign w:val="baseline"/>
+          <w:rtl w:val="0"/>
+          <w:cs w:val="0"/>
+          <w:lang w:val="fr-FR" w:eastAsia="zh-TW" w:bidi="ar-SA"/>
+        </w:rPr>
+        <w:t>Èxèètèèr lôõngèèr wïîsdôõm gåãy nôõr dèèsïîgn åãgèè.</w:t>
+      </w:r>
+      <w:r>
+        <w:rPr>
+          <w:rStyle w:val="DefaultParagraphFont"/>
+          <w:rFonts w:ascii="Calibri" w:eastAsia="Calibri" w:hAnsi="Calibri" w:cs="Calibri"/>
+          <w:b w:val="0"/>
+          <w:bCs w:val="0"/>
+          <w:i w:val="0"/>
+          <w:iCs w:val="0"/>
+          <w:caps w:val="0"/>
+          <w:smallCaps w:val="0"/>
+          <w:strike w:val="0"/>
+          <w:dstrike w:val="0"/>
+          <w:outline w:val="0"/>
+          <w:shadow w:val="0"/>
+          <w:emboss w:val="0"/>
+          <w:imprint w:val="0"/>
+          <w:noProof w:val="0"/>
+          <w:vanish w:val="0"/>
+          <w:color w:val="auto"/>
+          <w:spacing w:val="0"/>
+          <w:w w:val="100"/>
+          <w:kern w:val="0"/>
+          <w:position w:val="0"/>
+          <w:sz w:val="22"/>
+          <w:szCs w:val="22"/>
+          <w:highlight w:val="none"/>
+          <w:u w:val="none" w:color="auto"/>
+          <w:effect w:val="none"/>
+          <w:bdr w:val="none" w:sz="0" w:space="0" w:color="auto"/>
           <w:shd w:val="clear" w:color="auto" w:fill="auto"/>
           <w:vertAlign w:val="baseline"/>
           <w:rtl w:val="0"/>
@@ -781,44 +781,44 @@
           <w:highlight w:val="none"/>
           <w:u w:val="none" w:color="auto"/>
           <w:effect w:val="none"/>
-          <w:bdr w:val="nil"/>
-          <w:shd w:val="clear" w:color="auto" w:fill="auto"/>
-          <w:vertAlign w:val="baseline"/>
-          <w:rtl w:val="0"/>
-          <w:cs w:val="0"/>
-          <w:lang w:val="fr-FR" w:eastAsia="zh-TW" w:bidi="ar-SA"/>
-        </w:rPr>
-        <w:t>Ám wéêâáthéêr tõò éêntéêréêd nõòrlâánd nõò íîn shõòwíîng séêrvíîcéê.</w:t>
-      </w:r>
-      <w:r>
-        <w:rPr>
-          <w:rStyle w:val="DefaultParagraphFont"/>
-          <w:rFonts w:ascii="Calibri" w:eastAsia="Calibri" w:hAnsi="Calibri" w:cs="Calibri"/>
-          <w:b w:val="0"/>
-          <w:bCs w:val="0"/>
-          <w:i w:val="0"/>
-          <w:iCs w:val="0"/>
-          <w:caps w:val="0"/>
-          <w:smallCaps w:val="0"/>
-          <w:strike w:val="0"/>
-          <w:dstrike w:val="0"/>
-          <w:outline w:val="0"/>
-          <w:shadow w:val="0"/>
-          <w:emboss w:val="0"/>
-          <w:imprint w:val="0"/>
-          <w:noProof w:val="0"/>
-          <w:vanish w:val="0"/>
-          <w:color w:val="auto"/>
-          <w:spacing w:val="0"/>
-          <w:w w:val="100"/>
-          <w:kern w:val="0"/>
-          <w:position w:val="0"/>
-          <w:sz w:val="22"/>
-          <w:szCs w:val="22"/>
-          <w:highlight w:val="none"/>
-          <w:u w:val="none" w:color="auto"/>
-          <w:effect w:val="none"/>
-          <w:bdr w:val="nil"/>
+          <w:bdr w:val="none" w:sz="0" w:space="0" w:color="auto"/>
+          <w:shd w:val="clear" w:color="auto" w:fill="auto"/>
+          <w:vertAlign w:val="baseline"/>
+          <w:rtl w:val="0"/>
+          <w:cs w:val="0"/>
+          <w:lang w:val="fr-FR" w:eastAsia="zh-TW" w:bidi="ar-SA"/>
+        </w:rPr>
+        <w:t>Åm wêèâàthêèr tòö êèntêèrêèd nòörlâànd nòö ìín shòöwìíng sêèrvìícêè.</w:t>
+      </w:r>
+      <w:r>
+        <w:rPr>
+          <w:rStyle w:val="DefaultParagraphFont"/>
+          <w:rFonts w:ascii="Calibri" w:eastAsia="Calibri" w:hAnsi="Calibri" w:cs="Calibri"/>
+          <w:b w:val="0"/>
+          <w:bCs w:val="0"/>
+          <w:i w:val="0"/>
+          <w:iCs w:val="0"/>
+          <w:caps w:val="0"/>
+          <w:smallCaps w:val="0"/>
+          <w:strike w:val="0"/>
+          <w:dstrike w:val="0"/>
+          <w:outline w:val="0"/>
+          <w:shadow w:val="0"/>
+          <w:emboss w:val="0"/>
+          <w:imprint w:val="0"/>
+          <w:noProof w:val="0"/>
+          <w:vanish w:val="0"/>
+          <w:color w:val="auto"/>
+          <w:spacing w:val="0"/>
+          <w:w w:val="100"/>
+          <w:kern w:val="0"/>
+          <w:position w:val="0"/>
+          <w:sz w:val="22"/>
+          <w:szCs w:val="22"/>
+          <w:highlight w:val="none"/>
+          <w:u w:val="none" w:color="auto"/>
+          <w:effect w:val="none"/>
+          <w:bdr w:val="none" w:sz="0" w:space="0" w:color="auto"/>
           <w:shd w:val="clear" w:color="auto" w:fill="auto"/>
           <w:vertAlign w:val="baseline"/>
           <w:rtl w:val="0"/>
@@ -855,44 +855,44 @@
           <w:highlight w:val="none"/>
           <w:u w:val="none" w:color="auto"/>
           <w:effect w:val="none"/>
-          <w:bdr w:val="nil"/>
-          <w:shd w:val="clear" w:color="auto" w:fill="auto"/>
-          <w:vertAlign w:val="baseline"/>
-          <w:rtl w:val="0"/>
-          <w:cs w:val="0"/>
-          <w:lang w:val="fr-FR" w:eastAsia="zh-TW" w:bidi="ar-SA"/>
-        </w:rPr>
-        <w:t>Nóór rëépëéåætëéd spëéåækíîng shy åæppëétíîtëé.</w:t>
-      </w:r>
-      <w:r>
-        <w:rPr>
-          <w:rStyle w:val="DefaultParagraphFont"/>
-          <w:rFonts w:ascii="Calibri" w:eastAsia="Calibri" w:hAnsi="Calibri" w:cs="Calibri"/>
-          <w:b w:val="0"/>
-          <w:bCs w:val="0"/>
-          <w:i w:val="0"/>
-          <w:iCs w:val="0"/>
-          <w:caps w:val="0"/>
-          <w:smallCaps w:val="0"/>
-          <w:strike w:val="0"/>
-          <w:dstrike w:val="0"/>
-          <w:outline w:val="0"/>
-          <w:shadow w:val="0"/>
-          <w:emboss w:val="0"/>
-          <w:imprint w:val="0"/>
-          <w:noProof w:val="0"/>
-          <w:vanish w:val="0"/>
-          <w:color w:val="auto"/>
-          <w:spacing w:val="0"/>
-          <w:w w:val="100"/>
-          <w:kern w:val="0"/>
-          <w:position w:val="0"/>
-          <w:sz w:val="22"/>
-          <w:szCs w:val="22"/>
-          <w:highlight w:val="none"/>
-          <w:u w:val="none" w:color="auto"/>
-          <w:effect w:val="none"/>
-          <w:bdr w:val="nil"/>
+          <w:bdr w:val="none" w:sz="0" w:space="0" w:color="auto"/>
+          <w:shd w:val="clear" w:color="auto" w:fill="auto"/>
+          <w:vertAlign w:val="baseline"/>
+          <w:rtl w:val="0"/>
+          <w:cs w:val="0"/>
+          <w:lang w:val="fr-FR" w:eastAsia="zh-TW" w:bidi="ar-SA"/>
+        </w:rPr>
+        <w:t>Nõör rèêpèêäætèêd spèêäækîïng shy äæppèêtîïtèê.</w:t>
+      </w:r>
+      <w:r>
+        <w:rPr>
+          <w:rStyle w:val="DefaultParagraphFont"/>
+          <w:rFonts w:ascii="Calibri" w:eastAsia="Calibri" w:hAnsi="Calibri" w:cs="Calibri"/>
+          <w:b w:val="0"/>
+          <w:bCs w:val="0"/>
+          <w:i w:val="0"/>
+          <w:iCs w:val="0"/>
+          <w:caps w:val="0"/>
+          <w:smallCaps w:val="0"/>
+          <w:strike w:val="0"/>
+          <w:dstrike w:val="0"/>
+          <w:outline w:val="0"/>
+          <w:shadow w:val="0"/>
+          <w:emboss w:val="0"/>
+          <w:imprint w:val="0"/>
+          <w:noProof w:val="0"/>
+          <w:vanish w:val="0"/>
+          <w:color w:val="auto"/>
+          <w:spacing w:val="0"/>
+          <w:w w:val="100"/>
+          <w:kern w:val="0"/>
+          <w:position w:val="0"/>
+          <w:sz w:val="22"/>
+          <w:szCs w:val="22"/>
+          <w:highlight w:val="none"/>
+          <w:u w:val="none" w:color="auto"/>
+          <w:effect w:val="none"/>
+          <w:bdr w:val="none" w:sz="0" w:space="0" w:color="auto"/>
           <w:shd w:val="clear" w:color="auto" w:fill="auto"/>
           <w:vertAlign w:val="baseline"/>
           <w:rtl w:val="0"/>
@@ -929,44 +929,44 @@
           <w:highlight w:val="none"/>
           <w:u w:val="none" w:color="auto"/>
           <w:effect w:val="none"/>
-          <w:bdr w:val="nil"/>
-          <w:shd w:val="clear" w:color="auto" w:fill="auto"/>
-          <w:vertAlign w:val="baseline"/>
-          <w:rtl w:val="0"/>
-          <w:cs w:val="0"/>
-          <w:lang w:val="fr-FR" w:eastAsia="zh-TW" w:bidi="ar-SA"/>
-        </w:rPr>
-        <w:t>Êxcìítèéd ìít hâåstìíly âån pâåstùürèé ìít õôbsèérvèé.</w:t>
-      </w:r>
-      <w:r>
-        <w:rPr>
-          <w:rStyle w:val="DefaultParagraphFont"/>
-          <w:rFonts w:ascii="Calibri" w:eastAsia="Calibri" w:hAnsi="Calibri" w:cs="Calibri"/>
-          <w:b w:val="0"/>
-          <w:bCs w:val="0"/>
-          <w:i w:val="0"/>
-          <w:iCs w:val="0"/>
-          <w:caps w:val="0"/>
-          <w:smallCaps w:val="0"/>
-          <w:strike w:val="0"/>
-          <w:dstrike w:val="0"/>
-          <w:outline w:val="0"/>
-          <w:shadow w:val="0"/>
-          <w:emboss w:val="0"/>
-          <w:imprint w:val="0"/>
-          <w:noProof w:val="0"/>
-          <w:vanish w:val="0"/>
-          <w:color w:val="auto"/>
-          <w:spacing w:val="0"/>
-          <w:w w:val="100"/>
-          <w:kern w:val="0"/>
-          <w:position w:val="0"/>
-          <w:sz w:val="22"/>
-          <w:szCs w:val="22"/>
-          <w:highlight w:val="none"/>
-          <w:u w:val="none" w:color="auto"/>
-          <w:effect w:val="none"/>
-          <w:bdr w:val="nil"/>
+          <w:bdr w:val="none" w:sz="0" w:space="0" w:color="auto"/>
+          <w:shd w:val="clear" w:color="auto" w:fill="auto"/>
+          <w:vertAlign w:val="baseline"/>
+          <w:rtl w:val="0"/>
+          <w:cs w:val="0"/>
+          <w:lang w:val="fr-FR" w:eastAsia="zh-TW" w:bidi="ar-SA"/>
+        </w:rPr>
+        <w:t>Èxcîîtèéd îît hàästîîly àän pàästüûrèé îît õòbsèérvèé.</w:t>
+      </w:r>
+      <w:r>
+        <w:rPr>
+          <w:rStyle w:val="DefaultParagraphFont"/>
+          <w:rFonts w:ascii="Calibri" w:eastAsia="Calibri" w:hAnsi="Calibri" w:cs="Calibri"/>
+          <w:b w:val="0"/>
+          <w:bCs w:val="0"/>
+          <w:i w:val="0"/>
+          <w:iCs w:val="0"/>
+          <w:caps w:val="0"/>
+          <w:smallCaps w:val="0"/>
+          <w:strike w:val="0"/>
+          <w:dstrike w:val="0"/>
+          <w:outline w:val="0"/>
+          <w:shadow w:val="0"/>
+          <w:emboss w:val="0"/>
+          <w:imprint w:val="0"/>
+          <w:noProof w:val="0"/>
+          <w:vanish w:val="0"/>
+          <w:color w:val="auto"/>
+          <w:spacing w:val="0"/>
+          <w:w w:val="100"/>
+          <w:kern w:val="0"/>
+          <w:position w:val="0"/>
+          <w:sz w:val="22"/>
+          <w:szCs w:val="22"/>
+          <w:highlight w:val="none"/>
+          <w:u w:val="none" w:color="auto"/>
+          <w:effect w:val="none"/>
+          <w:bdr w:val="none" w:sz="0" w:space="0" w:color="auto"/>
           <w:shd w:val="clear" w:color="auto" w:fill="auto"/>
           <w:vertAlign w:val="baseline"/>
           <w:rtl w:val="0"/>
@@ -1003,14 +1003,14 @@
           <w:highlight w:val="none"/>
           <w:u w:val="none" w:color="auto"/>
           <w:effect w:val="none"/>
-          <w:bdr w:val="nil"/>
-          <w:shd w:val="clear" w:color="auto" w:fill="auto"/>
-          <w:vertAlign w:val="baseline"/>
-          <w:rtl w:val="0"/>
-          <w:cs w:val="0"/>
-          <w:lang w:val="fr-FR" w:eastAsia="zh-TW" w:bidi="ar-SA"/>
-        </w:rPr>
-        <w:t>Snûýg hâãnd hõõw dâãréë héëréë tõõõõ.</w:t>
+          <w:bdr w:val="none" w:sz="0" w:space="0" w:color="auto"/>
+          <w:shd w:val="clear" w:color="auto" w:fill="auto"/>
+          <w:vertAlign w:val="baseline"/>
+          <w:rtl w:val="0"/>
+          <w:cs w:val="0"/>
+          <w:lang w:val="fr-FR" w:eastAsia="zh-TW" w:bidi="ar-SA"/>
+        </w:rPr>
+        <w:t>Snúûg hæænd hòöw dææréê héêréê tòöòö.</w:t>
       </w:r>
       <w:bookmarkStart w:id="0" w:name="_GoBack"/>
       <w:bookmarkEnd w:id="0"/>

--- a/Test_BP/Fol_2k_files_500(2)/fr-FR/file 500_2 - Copy (96).docx
+++ b/Test_BP/Fol_2k_files_500(2)/fr-FR/file 500_2 - Copy (96).docx
@@ -42,7 +42,7 @@
           <w:cs w:val="0"/>
           <w:lang w:val="fr-FR" w:eastAsia="zh-TW" w:bidi="ar-SA"/>
         </w:rPr>
-        <w:t>t ëêxcëêpt tòõ sòõ tëêmpëêr müùtüùáål táåstëês mòõthëêr.</w:t>
+        <w:t>t éëxcéëpt tõõ sõõ téëmpéër múütúüàál tàástéës mõõthéër.</w:t>
       </w:r>
       <w:r>
         <w:rPr>
@@ -116,7 +116,7 @@
           <w:cs w:val="0"/>
           <w:lang w:val="fr-FR" w:eastAsia="zh-TW" w:bidi="ar-SA"/>
         </w:rPr>
-        <w:t>Ïntêêrêêstêêd cýúltìïväætêêd ìïts côôntìïnýúìïng nôôw yêêt äærêê.</w:t>
+        <w:t>Íntëêrëêstëêd cýúltíïvãátëêd íïts cöôntíïnýúíïng nöôw yëêt ãárëê.</w:t>
       </w:r>
       <w:r>
         <w:rPr>
@@ -190,7 +190,7 @@
           <w:cs w:val="0"/>
           <w:lang w:val="fr-FR" w:eastAsia="zh-TW" w:bidi="ar-SA"/>
         </w:rPr>
-        <w:t>Ôùùt ííntèèrèèstèèd æàccèèptæàncèè ôõùùr pæàrtííæàlííty æàffrôõntííng ùùnplèèæàsæànt why æàdd.</w:t>
+        <w:t>Ôûùt ííntëërëëstëëd ãåccëëptãåncëë õöûùr pãårtííãålííty ãåffrõöntííng ûùnplëëãåsãånt why ãådd.</w:t>
       </w:r>
       <w:r>
         <w:rPr>
@@ -264,7 +264,7 @@
           <w:cs w:val="0"/>
           <w:lang w:val="fr-FR" w:eastAsia="zh-TW" w:bidi="ar-SA"/>
         </w:rPr>
-        <w:t>Éstëêëêm gâãrdëên mëên yëêt shy côôûúrsëê.</w:t>
+        <w:t>Èstêéêém gäàrdêén mêén yêét shy côóùùrsêé.</w:t>
       </w:r>
       <w:r>
         <w:rPr>
@@ -338,7 +338,7 @@
           <w:cs w:val="0"/>
           <w:lang w:val="fr-FR" w:eastAsia="zh-TW" w:bidi="ar-SA"/>
         </w:rPr>
-        <w:t>Côónsûültêêd ûüp my tôólêêråãbly sôómêêtììmêês pêêrpêêtûüåãl ôóh.</w:t>
+        <w:t>Cöònsýùltèëd ýùp my töòlèëräàbly söòmèëtîîmèës pèërpèëtýùäàl öòh.</w:t>
       </w:r>
       <w:r>
         <w:rPr>
@@ -412,7 +412,7 @@
           <w:cs w:val="0"/>
           <w:lang w:val="fr-FR" w:eastAsia="zh-TW" w:bidi="ar-SA"/>
         </w:rPr>
-        <w:t>Êxpréêssîïõôn äãccéêptäãncéê îïmprûýdéêncéê päãrtîïcûýläãr häãd éêäãt ûýnsäãtîïäãbléê.</w:t>
+        <w:t>Êxprèêssïîôôn äåccèêptäåncèê ïîmprúúdèêncèê päårtïîcúúläår häåd èêäåt úúnsäåtïîäåblèê.</w:t>
       </w:r>
       <w:r>
         <w:rPr>
@@ -492,7 +492,7 @@
           <w:cs w:val="0"/>
           <w:lang w:val="fr-FR" w:eastAsia="zh-TW" w:bidi="ar-SA"/>
         </w:rPr>
-        <w:t>Hããd dèènôõtîïng prôõpèèrly jôõîïntýürèè yôõýü ôõccããsîïôõn dîïrèèctly rããîïllèèry.</w:t>
+        <w:t>Hàäd déènôötíìng prôöpéèrly jôöíìntýüréè yôöýü ôöccàäsíìôön díìréèctly ràäíìlléèry.</w:t>
       </w:r>
       <w:r>
         <w:rPr>
@@ -566,7 +566,7 @@
           <w:cs w:val="0"/>
           <w:lang w:val="fr-FR" w:eastAsia="zh-TW" w:bidi="ar-SA"/>
         </w:rPr>
-        <w:t>Ín sæàïîd tôó ôóf pôóôór fùüll béë pôóst fæàcéë snùüg.</w:t>
+        <w:t>Ín sæâíìd töô öôf pöôöôr fùûll bêé pöôst fæâcêé snùûg.</w:t>
       </w:r>
       <w:r>
         <w:rPr>
@@ -640,7 +640,7 @@
           <w:cs w:val="0"/>
           <w:lang w:val="fr-FR" w:eastAsia="zh-TW" w:bidi="ar-SA"/>
         </w:rPr>
-        <w:t>Ïntröödýûcéèd îímprýûdéèncéè séèéè sâãy ýûnpléèâãsîíng déèvöönshîíréè âãccéèptâãncéè söön.</w:t>
+        <w:t>Ìntrôòdüúcéèd ïímprüúdéèncéè séèéè sâæy üúnpléèâæsïíng déèvôònshïíréè âæccéèptâæncéè sôòn.</w:t>
       </w:r>
       <w:r>
         <w:rPr>
@@ -714,7 +714,7 @@
           <w:cs w:val="0"/>
           <w:lang w:val="fr-FR" w:eastAsia="zh-TW" w:bidi="ar-SA"/>
         </w:rPr>
-        <w:t>Èxèètèèr lôõngèèr wïîsdôõm gåãy nôõr dèèsïîgn åãgèè.</w:t>
+        <w:t>Èxèêtèêr lóôngèêr wíîsdóôm gâày nóôr dèêsíîgn âàgèê.</w:t>
       </w:r>
       <w:r>
         <w:rPr>
@@ -788,7 +788,7 @@
           <w:cs w:val="0"/>
           <w:lang w:val="fr-FR" w:eastAsia="zh-TW" w:bidi="ar-SA"/>
         </w:rPr>
-        <w:t>Åm wêèâàthêèr tòö êèntêèrêèd nòörlâànd nòö ìín shòöwìíng sêèrvìícêè.</w:t>
+        <w:t>Àm wéèääthéèr tõõ éèntéèréèd nõõrläänd nõõ ïîn shõõwïîng séèrvïîcéè.</w:t>
       </w:r>
       <w:r>
         <w:rPr>
@@ -862,7 +862,7 @@
           <w:cs w:val="0"/>
           <w:lang w:val="fr-FR" w:eastAsia="zh-TW" w:bidi="ar-SA"/>
         </w:rPr>
-        <w:t>Nõör rèêpèêäætèêd spèêäækîïng shy äæppèêtîïtèê.</w:t>
+        <w:t>Nõór rèèpèèàãtèèd spèèàãkìîng shy àãppèètìîtèè.</w:t>
       </w:r>
       <w:r>
         <w:rPr>
@@ -936,7 +936,7 @@
           <w:cs w:val="0"/>
           <w:lang w:val="fr-FR" w:eastAsia="zh-TW" w:bidi="ar-SA"/>
         </w:rPr>
-        <w:t>Èxcîîtèéd îît hàästîîly àän pàästüûrèé îît õòbsèérvèé.</w:t>
+        <w:t>Éxcïïtêêd ïït hææstïïly ææn pææstûûrêê ïït ôöbsêêrvêê.</w:t>
       </w:r>
       <w:r>
         <w:rPr>
@@ -1010,7 +1010,7 @@
           <w:cs w:val="0"/>
           <w:lang w:val="fr-FR" w:eastAsia="zh-TW" w:bidi="ar-SA"/>
         </w:rPr>
-        <w:t>Snúûg hæænd hòöw dææréê héêréê tòöòö.</w:t>
+        <w:t>Snüýg håãnd hôöw dåãrêè hêèrêè tôöôö.</w:t>
       </w:r>
       <w:bookmarkStart w:id="0" w:name="_GoBack"/>
       <w:bookmarkEnd w:id="0"/>

--- a/Test_BP/Fol_2k_files_500(2)/fr-FR/file 500_2 - Copy (96).docx
+++ b/Test_BP/Fol_2k_files_500(2)/fr-FR/file 500_2 - Copy (96).docx
@@ -42,7 +42,7 @@
           <w:cs w:val="0"/>
           <w:lang w:val="fr-FR" w:eastAsia="zh-TW" w:bidi="ar-SA"/>
         </w:rPr>
-        <w:t>t éëxcéëpt tõõ sõõ téëmpéër múütúüàál tàástéës mõõthéër.</w:t>
+        <w:t>t éëxcéëpt tõó sõó téëmpéër mûýtûýâál tâástéës mõóthéër.</w:t>
       </w:r>
       <w:r>
         <w:rPr>
@@ -116,7 +116,7 @@
           <w:cs w:val="0"/>
           <w:lang w:val="fr-FR" w:eastAsia="zh-TW" w:bidi="ar-SA"/>
         </w:rPr>
-        <w:t>Íntëêrëêstëêd cýúltíïvãátëêd íïts cöôntíïnýúíïng nöôw yëêt ãárëê.</w:t>
+        <w:t>Întëèrëèstëèd cûültìïväætëèd ìïts cóõntìïnûüìïng nóõw yëèt äærëè.</w:t>
       </w:r>
       <w:r>
         <w:rPr>
@@ -190,7 +190,7 @@
           <w:cs w:val="0"/>
           <w:lang w:val="fr-FR" w:eastAsia="zh-TW" w:bidi="ar-SA"/>
         </w:rPr>
-        <w:t>Ôûùt ííntëërëëstëëd ãåccëëptãåncëë õöûùr pãårtííãålííty ãåffrõöntííng ûùnplëëãåsãånt why ãådd.</w:t>
+        <w:t>Ôýýt îîntèêrèêstèêd àäccèêptàäncèê óôýýr pàärtîîàälîîty àäffróôntîîng ýýnplèêàäsàänt why àädd.</w:t>
       </w:r>
       <w:r>
         <w:rPr>
@@ -264,7 +264,7 @@
           <w:cs w:val="0"/>
           <w:lang w:val="fr-FR" w:eastAsia="zh-TW" w:bidi="ar-SA"/>
         </w:rPr>
-        <w:t>Èstêéêém gäàrdêén mêén yêét shy côóùùrsêé.</w:t>
+        <w:t>Éstêëêëm gåàrdêën mêën yêët shy cöòùûrsêë.</w:t>
       </w:r>
       <w:r>
         <w:rPr>
@@ -338,7 +338,7 @@
           <w:cs w:val="0"/>
           <w:lang w:val="fr-FR" w:eastAsia="zh-TW" w:bidi="ar-SA"/>
         </w:rPr>
-        <w:t>Cöònsýùltèëd ýùp my töòlèëräàbly söòmèëtîîmèës pèërpèëtýùäàl öòh.</w:t>
+        <w:t>Cóônsûúltëëd ûúp my tóôlëëræâbly sóômëëtìímëës pëërpëëtûúæâl óôh.</w:t>
       </w:r>
       <w:r>
         <w:rPr>
@@ -412,7 +412,7 @@
           <w:cs w:val="0"/>
           <w:lang w:val="fr-FR" w:eastAsia="zh-TW" w:bidi="ar-SA"/>
         </w:rPr>
-        <w:t>Êxprèêssïîôôn äåccèêptäåncèê ïîmprúúdèêncèê päårtïîcúúläår häåd èêäåt úúnsäåtïîäåblèê.</w:t>
+        <w:t>Êxprééssîïóôn äâccééptäâncéé îïmprüüdééncéé päârtîïcüüläâr häâd ééäât üünsäâtîïäâbléé.</w:t>
       </w:r>
       <w:r>
         <w:rPr>
@@ -492,7 +492,7 @@
           <w:cs w:val="0"/>
           <w:lang w:val="fr-FR" w:eastAsia="zh-TW" w:bidi="ar-SA"/>
         </w:rPr>
-        <w:t>Hàäd déènôötíìng prôöpéèrly jôöíìntýüréè yôöýü ôöccàäsíìôön díìréèctly ràäíìlléèry.</w:t>
+        <w:t>Håäd dêénõótîìng prõópêérly jõóîìntûûrêé yõóûû õóccåäsîìõón dîìrêéctly råäîìllêéry.</w:t>
       </w:r>
       <w:r>
         <w:rPr>
@@ -566,7 +566,7 @@
           <w:cs w:val="0"/>
           <w:lang w:val="fr-FR" w:eastAsia="zh-TW" w:bidi="ar-SA"/>
         </w:rPr>
-        <w:t>Ín sæâíìd töô öôf pöôöôr fùûll bêé pöôst fæâcêé snùûg.</w:t>
+        <w:t>Ìn sæâíïd töö ööf pöööör fýúll bèè pööst fæâcèè snýúg.</w:t>
       </w:r>
       <w:r>
         <w:rPr>
@@ -640,7 +640,7 @@
           <w:cs w:val="0"/>
           <w:lang w:val="fr-FR" w:eastAsia="zh-TW" w:bidi="ar-SA"/>
         </w:rPr>
-        <w:t>Ìntrôòdüúcéèd ïímprüúdéèncéè séèéè sâæy üúnpléèâæsïíng déèvôònshïíréè âæccéèptâæncéè sôòn.</w:t>
+        <w:t>Ïntrôódùûcèêd íïmprùûdèêncèê sèêèê sàæy ùûnplèêàæsíïng dèêvôónshíïrèê àæccèêptàæncèê sôón.</w:t>
       </w:r>
       <w:r>
         <w:rPr>
@@ -714,7 +714,7 @@
           <w:cs w:val="0"/>
           <w:lang w:val="fr-FR" w:eastAsia="zh-TW" w:bidi="ar-SA"/>
         </w:rPr>
-        <w:t>Èxèêtèêr lóôngèêr wíîsdóôm gâày nóôr dèêsíîgn âàgèê.</w:t>
+        <w:t>Èxèètèèr lõóngèèr wïìsdõóm gáãy nõór dèèsïìgn áãgèè.</w:t>
       </w:r>
       <w:r>
         <w:rPr>
@@ -788,7 +788,7 @@
           <w:cs w:val="0"/>
           <w:lang w:val="fr-FR" w:eastAsia="zh-TW" w:bidi="ar-SA"/>
         </w:rPr>
-        <w:t>Àm wéèääthéèr tõõ éèntéèréèd nõõrläänd nõõ ïîn shõõwïîng séèrvïîcéè.</w:t>
+        <w:t>Äm wèèäáthèèr tòô èèntèèrèèd nòôrläánd nòô íín shòôwííng sèèrvíícèè.</w:t>
       </w:r>
       <w:r>
         <w:rPr>
@@ -862,7 +862,7 @@
           <w:cs w:val="0"/>
           <w:lang w:val="fr-FR" w:eastAsia="zh-TW" w:bidi="ar-SA"/>
         </w:rPr>
-        <w:t>Nõór rèèpèèàãtèèd spèèàãkìîng shy àãppèètìîtèè.</w:t>
+        <w:t>Nóõr réêpéêàâtéêd spéêàâkíïng shy àâppéêtíïtéê.</w:t>
       </w:r>
       <w:r>
         <w:rPr>
@@ -936,7 +936,7 @@
           <w:cs w:val="0"/>
           <w:lang w:val="fr-FR" w:eastAsia="zh-TW" w:bidi="ar-SA"/>
         </w:rPr>
-        <w:t>Éxcïïtêêd ïït hææstïïly ææn pææstûûrêê ïït ôöbsêêrvêê.</w:t>
+        <w:t>Éxcîïtèèd îït hãåstîïly ãån pãåstúùrèè îït öóbsèèrvèè.</w:t>
       </w:r>
       <w:r>
         <w:rPr>
@@ -1010,7 +1010,7 @@
           <w:cs w:val="0"/>
           <w:lang w:val="fr-FR" w:eastAsia="zh-TW" w:bidi="ar-SA"/>
         </w:rPr>
-        <w:t>Snüýg håãnd hôöw dåãrêè hêèrêè tôöôö.</w:t>
+        <w:t>Snúûg hæãnd hòów dæãréé hééréé tòóòó.</w:t>
       </w:r>
       <w:bookmarkStart w:id="0" w:name="_GoBack"/>
       <w:bookmarkEnd w:id="0"/>
